--- a/Report Title.docx
+++ b/Report Title.docx
@@ -40,7 +40,7 @@
             <v:path o:extrusionok="f" gradientshapeok="t" o:connecttype="rect"/>
             <o:lock v:ext="edit" aspectratio="t"/>
           </v:shapetype>
-          <v:shape id="_x0000_i1043" type="#_x0000_t75" style="width:225pt;height:225pt">
+          <v:shape id="_x0000_i1025" type="#_x0000_t75" style="width:225pt;height:225pt">
             <v:imagedata r:id="rId8" o:title="a559e20eb11a47beb520755b4216d506_Medium"/>
           </v:shape>
         </w:pict>
@@ -60,7 +60,7 @@
           <w:lang w:val="fr-FR" w:eastAsia="fr-FR"/>
         </w:rPr>
         <w:pict>
-          <v:shape id="_x0000_i1044" type="#_x0000_t75" style="width:273.75pt;height:92.25pt">
+          <v:shape id="_x0000_i1026" type="#_x0000_t75" style="width:273.75pt;height:92.25pt">
             <v:imagedata r:id="rId9" o:title="python-logo-master-v3-TM"/>
           </v:shape>
         </w:pict>
@@ -223,21 +223,7 @@
         <w:rPr>
           <w:lang w:val="fr-FR"/>
         </w:rPr>
-        <w:t xml:space="preserve">u logiciel </w:t>
-      </w:r>
-      <w:proofErr w:type="spellStart"/>
-      <w:r>
-        <w:rPr>
-          <w:lang w:val="fr-FR"/>
-        </w:rPr>
-        <w:t>Processing</w:t>
-      </w:r>
-      <w:proofErr w:type="spellEnd"/>
-      <w:r>
-        <w:rPr>
-          <w:lang w:val="fr-FR"/>
-        </w:rPr>
-        <w:t xml:space="preserve"> avec une p</w:t>
+        <w:t>u logiciel Processing avec une p</w:t>
       </w:r>
       <w:r>
         <w:rPr>
@@ -279,21 +265,7 @@
         <w:rPr>
           <w:lang w:val="fr-FR"/>
         </w:rPr>
-        <w:t xml:space="preserve"> des points dans les espaces des caméras, nous avons décidé de rechercher une alternative pour finir par concevoir le programme à l'aide de Python, en utilisant les librairies </w:t>
-      </w:r>
-      <w:proofErr w:type="spellStart"/>
-      <w:r>
-        <w:rPr>
-          <w:lang w:val="fr-FR"/>
-        </w:rPr>
-        <w:t>Pygames</w:t>
-      </w:r>
-      <w:proofErr w:type="spellEnd"/>
-      <w:r>
-        <w:rPr>
-          <w:lang w:val="fr-FR"/>
-        </w:rPr>
-        <w:t xml:space="preserve"> (pour l'affichage et l'</w:t>
+        <w:t xml:space="preserve"> des points dans les espaces des caméras, nous avons décidé de rechercher une alternative pour finir par concevoir le programme à l'aide de Python, en utilisant les librairies Pygames (pour l'affichage et l'</w:t>
       </w:r>
       <w:r>
         <w:rPr>
@@ -443,20 +415,21 @@
         </w:rPr>
       </w:pPr>
       <w:r>
-        <w:t xml:space="preserve">Killian </w:t>
-      </w:r>
-      <w:proofErr w:type="spellStart"/>
-      <w:r>
-        <w:t>Perché</w:t>
-      </w:r>
-      <w:proofErr w:type="spellEnd"/>
-      <w:r>
-        <w:t xml:space="preserve"> - Conception des scripts d'</w:t>
-      </w:r>
-      <w:r>
+        <w:rPr>
+          <w:lang w:val="fr-FR"/>
+        </w:rPr>
+        <w:t>Killian Perché - Conception des scripts d'</w:t>
+      </w:r>
+      <w:r>
+        <w:rPr>
+          <w:lang w:val="fr-FR"/>
+        </w:rPr>
         <w:t>interactions</w:t>
       </w:r>
       <w:r>
+        <w:rPr>
+          <w:lang w:val="fr-FR"/>
+        </w:rPr>
         <w:t xml:space="preserve"> avec la Kinect</w:t>
       </w:r>
     </w:p>
@@ -465,20 +438,38 @@
         <w:pStyle w:val="Heading3"/>
         <w:rPr>
           <w:color w:val="000000"/>
-        </w:rPr>
-      </w:pPr>
-      <w:r>
+          <w:lang w:val="fr-FR"/>
+        </w:rPr>
+      </w:pPr>
+      <w:r>
+        <w:rPr>
+          <w:lang w:val="fr-FR"/>
+        </w:rPr>
         <w:t>Composants nécessaires</w:t>
       </w:r>
     </w:p>
     <w:p>
-      <w:r>
+      <w:pPr>
+        <w:rPr>
+          <w:lang w:val="fr-FR"/>
+        </w:rPr>
+      </w:pPr>
+      <w:r>
+        <w:rPr>
+          <w:lang w:val="fr-FR"/>
+        </w:rPr>
         <w:t xml:space="preserve">Pour </w:t>
       </w:r>
       <w:r>
+        <w:rPr>
+          <w:lang w:val="fr-FR"/>
+        </w:rPr>
         <w:t>exécuter</w:t>
       </w:r>
       <w:r>
+        <w:rPr>
+          <w:lang w:val="fr-FR"/>
+        </w:rPr>
         <w:t xml:space="preserve"> le programme, il est nécessaire de disposer de de Python 3 (version 3.6+) en version 64 bits. Il faut aussi avoir installer la Kinect SDK 2 et avoir les configurations nécessaires pour pouvoir exécuter des programmes utilisant la Kinect V2.</w:t>
       </w:r>
     </w:p>
@@ -534,6 +525,9 @@
         <w:t>. Une fois installé</w:t>
       </w:r>
       <w:r>
+        <w:rPr>
+          <w:lang w:val="fr-FR"/>
+        </w:rPr>
         <w:t>,</w:t>
       </w:r>
       <w:r>
@@ -549,19 +543,23 @@
         <w:t>exécuter</w:t>
       </w:r>
       <w:r>
-        <w:t xml:space="preserve"> le script d'installation compris dans la solution. Celui-ci liera l'environnement virtuel </w:t>
+        <w:rPr>
+          <w:lang w:val="fr-FR"/>
+        </w:rPr>
+        <w:t xml:space="preserve"> le script d'installation compris dans la solution. </w:t>
+      </w:r>
+      <w:r>
+        <w:t xml:space="preserve">Celui-ci liera l'environnement virtuel </w:t>
       </w:r>
       <w:r>
         <w:t>« </w:t>
       </w:r>
-      <w:proofErr w:type="spellStart"/>
       <w:r>
         <w:rPr>
           <w:i/>
         </w:rPr>
         <w:t>venv</w:t>
       </w:r>
-      <w:proofErr w:type="spellEnd"/>
       <w:r>
         <w:rPr>
           <w:i/>
@@ -649,7 +647,6 @@
         </w:rPr>
         <w:t xml:space="preserve"> manuellement le fichier </w:t>
       </w:r>
-      <w:proofErr w:type="spellStart"/>
       <w:r>
         <w:rPr>
           <w:i/>
@@ -662,25 +659,8 @@
           <w:i/>
           <w:lang w:val="fr-FR"/>
         </w:rPr>
-        <w:t>env</w:t>
-      </w:r>
-      <w:proofErr w:type="spellEnd"/>
-      <w:r>
-        <w:rPr>
-          <w:i/>
-          <w:lang w:val="fr-FR"/>
-        </w:rPr>
-        <w:t>/</w:t>
-      </w:r>
-      <w:proofErr w:type="spellStart"/>
-      <w:r>
-        <w:rPr>
-          <w:i/>
-          <w:lang w:val="fr-FR"/>
-        </w:rPr>
-        <w:t>pyenv.cfg</w:t>
-      </w:r>
-      <w:proofErr w:type="spellEnd"/>
+        <w:t>env/pyenv.cfg</w:t>
+      </w:r>
       <w:r>
         <w:rPr>
           <w:lang w:val="fr-FR"/>
@@ -899,35 +879,7 @@
         <w:rPr>
           <w:lang w:val="fr-FR"/>
         </w:rPr>
-        <w:t xml:space="preserve">Le premier script à s’exécuter est main.py. Celui-ci créer une instance de </w:t>
-      </w:r>
-      <w:proofErr w:type="spellStart"/>
-      <w:r>
-        <w:rPr>
-          <w:lang w:val="fr-FR"/>
-        </w:rPr>
-        <w:t>MainWindow</w:t>
-      </w:r>
-      <w:proofErr w:type="spellEnd"/>
-      <w:r>
-        <w:rPr>
-          <w:lang w:val="fr-FR"/>
-        </w:rPr>
-        <w:t xml:space="preserve"> contenant tous les éléments graphiques et logiques du programme. Ce dernier contient une instance de chaque méthode d’interaction (chute de neige ou jeu de balle) ainsi qu’une instance du Manager de </w:t>
-      </w:r>
-      <w:proofErr w:type="spellStart"/>
-      <w:r>
-        <w:rPr>
-          <w:lang w:val="fr-FR"/>
-        </w:rPr>
-        <w:t>KinectManager</w:t>
-      </w:r>
-      <w:proofErr w:type="spellEnd"/>
-      <w:r>
-        <w:rPr>
-          <w:lang w:val="fr-FR"/>
-        </w:rPr>
-        <w:t xml:space="preserve"> qui se charge de communiquer avec la Kinect. </w:t>
+        <w:t xml:space="preserve">Le premier script à s’exécuter est main.py. Celui-ci créer une instance de MainWindow contenant tous les éléments graphiques et logiques du programme. Ce dernier contient une instance de chaque méthode d’interaction (chute de neige ou jeu de balle) ainsi qu’une instance du Manager de KinectManager qui se charge de communiquer avec la Kinect. </w:t>
       </w:r>
     </w:p>
     <w:p>
@@ -954,68 +906,13 @@
         <w:rPr>
           <w:lang w:val="fr-FR"/>
         </w:rPr>
-        <w:t xml:space="preserve">Pour générer la chute de neige, nous avons décidé d’afficher à l’écran des sphères blanches qui contiennent un vecteur de transformation vertical dirigées vers le bas. Ces sphères représentant les flocons sont générées avec une position et un vecteur de transformation aléatoire tronqué dans une limite de 803 éléments simultanément et sont automatiquement supprimés quand ils sortent de la zone de l’écran. Pour effectuer la détection nous avions tout d’abord implémenter un algorithme de détection de collision entre une sphère et une ligne. Seulement le nombre de flocons de neige à afficher cumuler au nombres de calcules vectoriels effectués avaient réduit drastiquement les performances du programme (une moyenne de 75% du temps d’exécution du code était dédié au calcule de collision). Nous avons donc décider de limiter les calculs aux flocons se trouvant à une distance arbitraire de 150 px d’un « os » Kinect. Ensuite, pour que la chute de neige s’arrête au niveau supérieure des membres supérieurs, nous avons implémenter une classe </w:t>
-      </w:r>
-      <w:proofErr w:type="spellStart"/>
-      <w:r>
-        <w:rPr>
-          <w:lang w:val="fr-FR"/>
-        </w:rPr>
-        <w:t>BodyParts</w:t>
-      </w:r>
-      <w:proofErr w:type="spellEnd"/>
-      <w:r>
-        <w:rPr>
-          <w:lang w:val="fr-FR"/>
-        </w:rPr>
-        <w:t xml:space="preserve">, qui se charge de calculer le volume approximatif lié à l’os Kinect. </w:t>
-      </w:r>
-      <w:r>
-        <w:rPr>
-          <w:lang w:val="fr-FR"/>
-        </w:rPr>
-        <w:t>Pour détecter la collision avec la partie tête, nous avons simplement implémenter une méthode de calcul de collision entre deux sphères.</w:t>
-      </w:r>
-    </w:p>
-    <w:p>
-      <w:pPr>
-        <w:pStyle w:val="Heading4"/>
-        <w:rPr>
-          <w:lang w:val="fr-FR"/>
-        </w:rPr>
-      </w:pPr>
-      <w:r>
-        <w:rPr>
-          <w:lang w:val="fr-FR"/>
-        </w:rPr>
-        <w:t>Jeu de balle</w:t>
-      </w:r>
-    </w:p>
-    <w:p>
-      <w:pPr>
-        <w:rPr>
-          <w:lang w:val="fr-FR"/>
-        </w:rPr>
-      </w:pPr>
-      <w:r>
-        <w:rPr>
-          <w:lang w:val="fr-FR"/>
-        </w:rPr>
-        <w:t xml:space="preserve">Pour interagir avec la balle, nous n’avons malheureusement pas pu implémenter l’objet 3D comme demandé car </w:t>
-      </w:r>
-      <w:proofErr w:type="spellStart"/>
-      <w:r>
-        <w:rPr>
-          <w:lang w:val="fr-FR"/>
-        </w:rPr>
-        <w:t>PyGame</w:t>
-      </w:r>
-      <w:proofErr w:type="spellEnd"/>
-      <w:r>
-        <w:rPr>
-          <w:lang w:val="fr-FR"/>
-        </w:rPr>
-        <w:t xml:space="preserve"> ne prends pas en co</w:t>
+        <w:t>Pour générer la chute de neige, nous avons décidé d’afficher à l’écran des sphères blanches qui contiennent un vecteur de transformation vertical dirigées vers le bas. Ces sphères représentant les flocons sont générées avec une position et un vecteur de transformation aléatoire tronqué dans une limite de 803 éléments simultanément et sont automatiquement supprimés quand ils sortent de la zone de l’écran. Pour effectuer la détection nous avions tout d’abord implémenter un algorithme de détection de collision entre une sphère et une ligne. Seulement le nombre de flocons de neige à afficher cumuler au nombres de calcules vectoriels effectués avaient réduit drastiquement les performances du programme (une moyenne de 75% du temps d’exécution du code était dédié au calcule de collision</w:t>
+      </w:r>
+      <w:r>
+        <w:rPr>
+          <w:lang w:val="fr-FR"/>
+        </w:rPr>
+        <w:t xml:space="preserve"> – voire graphiques d’optimisations dans le dossier Resources</w:t>
       </w:r>
       <w:bookmarkStart w:id="5" w:name="_GoBack"/>
       <w:bookmarkEnd w:id="5"/>
@@ -1023,7 +920,40 @@
         <w:rPr>
           <w:lang w:val="fr-FR"/>
         </w:rPr>
-        <w:t xml:space="preserve">mpte la 3D. Nous avons donc décider d’afficher une balle 2D sous forme d’une texture qui par défaut se trouve au centre de l’écran, et qui peut être étiré lorsque l’on ferme </w:t>
+        <w:t xml:space="preserve">). Nous avons donc décider de limiter les calculs aux flocons se trouvant à une distance arbitraire de 150 px d’un « os » Kinect. Ensuite, pour que la chute de neige s’arrête au niveau supérieure des membres supérieurs, nous avons implémenter une classe BodyParts, qui se charge de calculer le volume approximatif lié à l’os Kinect. </w:t>
+      </w:r>
+      <w:r>
+        <w:rPr>
+          <w:lang w:val="fr-FR"/>
+        </w:rPr>
+        <w:t>Pour détecter la collision avec la partie tête, nous avons simplement implémenter une méthode de calcul de collision entre deux sphères.</w:t>
+      </w:r>
+    </w:p>
+    <w:p>
+      <w:pPr>
+        <w:pStyle w:val="Heading4"/>
+        <w:rPr>
+          <w:lang w:val="fr-FR"/>
+        </w:rPr>
+      </w:pPr>
+      <w:r>
+        <w:rPr>
+          <w:lang w:val="fr-FR"/>
+        </w:rPr>
+        <w:t>Jeu de balle</w:t>
+      </w:r>
+    </w:p>
+    <w:p>
+      <w:pPr>
+        <w:rPr>
+          <w:lang w:val="fr-FR"/>
+        </w:rPr>
+      </w:pPr>
+      <w:r>
+        <w:rPr>
+          <w:lang w:val="fr-FR"/>
+        </w:rPr>
+        <w:t xml:space="preserve">Pour interagir avec la balle, nous n’avons malheureusement pas pu implémenter l’objet 3D comme demandé car PyGame ne prends pas en compte la 3D. Nous avons donc décider d’afficher une balle 2D sous forme d’une texture qui par défaut se trouve au centre de l’écran, et qui peut être étiré lorsque l’on ferme </w:t>
       </w:r>
       <w:r>
         <w:rPr>
@@ -1069,68 +999,24 @@
           <w:lang w:val="fr-FR"/>
         </w:rPr>
       </w:pPr>
-      <w:proofErr w:type="spellStart"/>
       <w:r>
         <w:rPr>
           <w:lang w:val="fr-FR"/>
         </w:rPr>
         <w:t>Debug</w:t>
       </w:r>
-      <w:proofErr w:type="spellEnd"/>
-    </w:p>
-    <w:p>
-      <w:pPr>
-        <w:rPr>
-          <w:lang w:val="fr-FR"/>
-        </w:rPr>
-      </w:pPr>
-      <w:r>
-        <w:rPr>
-          <w:lang w:val="fr-FR"/>
-        </w:rPr>
-        <w:t xml:space="preserve">Pour activer les outils de développement tel que l’affichage du Kinect </w:t>
-      </w:r>
-      <w:proofErr w:type="spellStart"/>
-      <w:r>
-        <w:rPr>
-          <w:lang w:val="fr-FR"/>
-        </w:rPr>
-        <w:t>Skeleton</w:t>
-      </w:r>
-      <w:proofErr w:type="spellEnd"/>
-      <w:r>
-        <w:rPr>
-          <w:lang w:val="fr-FR"/>
-        </w:rPr>
-        <w:t>, il suffit d’ajouter le string « </w:t>
-      </w:r>
-      <w:proofErr w:type="spellStart"/>
-      <w:r>
-        <w:rPr>
-          <w:lang w:val="fr-FR"/>
-        </w:rPr>
-        <w:t>Debug</w:t>
-      </w:r>
-      <w:proofErr w:type="spellEnd"/>
-      <w:r>
-        <w:rPr>
-          <w:lang w:val="fr-FR"/>
-        </w:rPr>
-        <w:t xml:space="preserve"> » dans la liste </w:t>
-      </w:r>
-      <w:proofErr w:type="spellStart"/>
-      <w:r>
-        <w:rPr>
-          <w:lang w:val="fr-FR"/>
-        </w:rPr>
-        <w:t>Globals</w:t>
-      </w:r>
-      <w:proofErr w:type="spellEnd"/>
-      <w:r>
-        <w:rPr>
-          <w:lang w:val="fr-FR"/>
-        </w:rPr>
-        <w:t xml:space="preserve"> disponible dans le script Utilities/globals.py</w:t>
+    </w:p>
+    <w:p>
+      <w:pPr>
+        <w:rPr>
+          <w:lang w:val="fr-FR"/>
+        </w:rPr>
+      </w:pPr>
+      <w:r>
+        <w:rPr>
+          <w:lang w:val="fr-FR"/>
+        </w:rPr>
+        <w:t>Pour activer les outils de développement tel que l’affichage du Kinect Skeleton, il suffit d’ajouter le string « Debug » dans la liste Globals disponible dans le script Utilities/globals.py</w:t>
       </w:r>
     </w:p>
     <w:p>
@@ -3907,7 +3793,7 @@
 </file>
 
 <file path=customXml/itemProps1.xml><?xml version="1.0" encoding="utf-8"?>
-<ds:datastoreItem xmlns:ds="http://schemas.openxmlformats.org/officeDocument/2006/customXml" ds:itemID="{E30298BD-E4E5-4B40-8D53-2D44EEB3356B}">
+<ds:datastoreItem xmlns:ds="http://schemas.openxmlformats.org/officeDocument/2006/customXml" ds:itemID="{437A79F9-FE4A-4166-B993-F55334A2380E}">
   <ds:schemaRefs>
     <ds:schemaRef ds:uri="http://schemas.openxmlformats.org/officeDocument/2006/bibliography"/>
   </ds:schemaRefs>

--- a/Report Title.docx
+++ b/Report Title.docx
@@ -476,6 +476,36 @@
     <w:p>
       <w:pPr>
         <w:rPr>
+          <w:lang w:val="fr-FR"/>
+        </w:rPr>
+      </w:pPr>
+      <w:r>
+        <w:rPr>
+          <w:lang w:val="fr-FR"/>
+        </w:rPr>
+        <w:t>Vous pouvez télécharger Python à l’adresse :</w:t>
+      </w:r>
+      <w:bookmarkStart w:id="5" w:name="_GoBack"/>
+      <w:bookmarkEnd w:id="5"/>
+      <w:r>
+        <w:rPr>
+          <w:lang w:val="fr-FR"/>
+        </w:rPr>
+        <w:t xml:space="preserve"> </w:t>
+      </w:r>
+      <w:hyperlink r:id="rId10" w:history="1">
+        <w:r>
+          <w:rPr>
+            <w:rStyle w:val="Hyperlink"/>
+            <w:lang w:val="fr-FR"/>
+          </w:rPr>
+          <w:t>https://www.python.org/ftp/python/3.6.4/python-3.6.4-amd64.exe</w:t>
+        </w:r>
+      </w:hyperlink>
+    </w:p>
+    <w:p>
+      <w:pPr>
+        <w:rPr>
           <w:u w:val="single"/>
         </w:rPr>
       </w:pPr>
@@ -914,8 +944,6 @@
         </w:rPr>
         <w:t xml:space="preserve"> – voire graphiques d’optimisations dans le dossier Resources</w:t>
       </w:r>
-      <w:bookmarkStart w:id="5" w:name="_GoBack"/>
-      <w:bookmarkEnd w:id="5"/>
       <w:r>
         <w:rPr>
           <w:lang w:val="fr-FR"/>
@@ -1027,7 +1055,7 @@
       </w:pPr>
     </w:p>
     <w:sectPr>
-      <w:footerReference w:type="default" r:id="rId10"/>
+      <w:footerReference w:type="default" r:id="rId11"/>
       <w:pgSz w:w="12240" w:h="15840"/>
       <w:pgMar w:top="1440" w:right="1080" w:bottom="1440" w:left="1080" w:header="720" w:footer="720" w:gutter="0"/>
       <w:pgNumType w:start="0"/>
@@ -1086,7 +1114,7 @@
       <w:rPr>
         <w:noProof/>
       </w:rPr>
-      <w:t>2</w:t>
+      <w:t>1</w:t>
     </w:r>
     <w:r>
       <w:fldChar w:fldCharType="end"/>
@@ -3793,7 +3821,7 @@
 </file>
 
 <file path=customXml/itemProps1.xml><?xml version="1.0" encoding="utf-8"?>
-<ds:datastoreItem xmlns:ds="http://schemas.openxmlformats.org/officeDocument/2006/customXml" ds:itemID="{437A79F9-FE4A-4166-B993-F55334A2380E}">
+<ds:datastoreItem xmlns:ds="http://schemas.openxmlformats.org/officeDocument/2006/customXml" ds:itemID="{13BA3036-0274-47C5-8016-7931A6C68AF4}">
   <ds:schemaRefs>
     <ds:schemaRef ds:uri="http://schemas.openxmlformats.org/officeDocument/2006/bibliography"/>
   </ds:schemaRefs>
